--- a/DOCUMENTATION/Project Documents/Project Status Report.docx
+++ b/DOCUMENTATION/Project Documents/Project Status Report.docx
@@ -1571,38 +1571,22 @@
               <w:rPr>
                 <w:rFonts w:ascii="Times New Roman" w:eastAsia="Times New Roman" w:hAnsi="Times New Roman" w:cs="Times New Roman"/>
               </w:rPr>
-              <w:t xml:space="preserve">Create Customer </w:t>
-            </w:r>
-            <w:proofErr w:type="spellStart"/>
-            <w:r>
-              <w:rPr>
-                <w:rFonts w:ascii="Times New Roman" w:eastAsia="Times New Roman" w:hAnsi="Times New Roman" w:cs="Times New Roman"/>
-              </w:rPr>
-              <w:t>ViewModel</w:t>
-            </w:r>
-            <w:proofErr w:type="spellEnd"/>
-          </w:p>
-          <w:p>
-            <w:pPr>
-              <w:spacing w:before="120"/>
-              <w:rPr>
-                <w:rFonts w:ascii="Times New Roman" w:eastAsia="Times New Roman" w:hAnsi="Times New Roman" w:cs="Times New Roman"/>
-              </w:rPr>
-            </w:pPr>
-            <w:r>
-              <w:rPr>
-                <w:rFonts w:ascii="Times New Roman" w:eastAsia="Times New Roman" w:hAnsi="Times New Roman" w:cs="Times New Roman"/>
-              </w:rPr>
-              <w:t xml:space="preserve">Create Customer </w:t>
-            </w:r>
-            <w:proofErr w:type="spellStart"/>
-            <w:r>
-              <w:rPr>
-                <w:rFonts w:ascii="Times New Roman" w:eastAsia="Times New Roman" w:hAnsi="Times New Roman" w:cs="Times New Roman"/>
-              </w:rPr>
-              <w:t>DataModel</w:t>
-            </w:r>
-            <w:proofErr w:type="spellEnd"/>
+              <w:t>Create Customer ViewModel</w:t>
+            </w:r>
+          </w:p>
+          <w:p>
+            <w:pPr>
+              <w:spacing w:before="120"/>
+              <w:rPr>
+                <w:rFonts w:ascii="Times New Roman" w:eastAsia="Times New Roman" w:hAnsi="Times New Roman" w:cs="Times New Roman"/>
+              </w:rPr>
+            </w:pPr>
+            <w:r>
+              <w:rPr>
+                <w:rFonts w:ascii="Times New Roman" w:eastAsia="Times New Roman" w:hAnsi="Times New Roman" w:cs="Times New Roman"/>
+              </w:rPr>
+              <w:t>Create Customer DataModel</w:t>
+            </w:r>
           </w:p>
           <w:p>
             <w:pPr>
@@ -1629,49 +1613,21 @@
               <w:rPr>
                 <w:rFonts w:ascii="Times New Roman" w:eastAsia="Times New Roman" w:hAnsi="Times New Roman" w:cs="Times New Roman"/>
               </w:rPr>
-              <w:t xml:space="preserve">Create </w:t>
-            </w:r>
-            <w:proofErr w:type="spellStart"/>
-            <w:r>
-              <w:rPr>
-                <w:rFonts w:ascii="Times New Roman" w:eastAsia="Times New Roman" w:hAnsi="Times New Roman" w:cs="Times New Roman"/>
-              </w:rPr>
-              <w:t>AddCustomer</w:t>
-            </w:r>
-            <w:proofErr w:type="spellEnd"/>
-            <w:r>
-              <w:rPr>
-                <w:rFonts w:ascii="Times New Roman" w:eastAsia="Times New Roman" w:hAnsi="Times New Roman" w:cs="Times New Roman"/>
-              </w:rPr>
-              <w:t xml:space="preserve"> View</w:t>
-            </w:r>
-          </w:p>
-          <w:p>
-            <w:pPr>
-              <w:spacing w:before="120"/>
-              <w:rPr>
-                <w:rFonts w:ascii="Times New Roman" w:eastAsia="Times New Roman" w:hAnsi="Times New Roman" w:cs="Times New Roman"/>
-              </w:rPr>
-            </w:pPr>
-            <w:r>
-              <w:rPr>
-                <w:rFonts w:ascii="Times New Roman" w:eastAsia="Times New Roman" w:hAnsi="Times New Roman" w:cs="Times New Roman"/>
-              </w:rPr>
-              <w:t xml:space="preserve">Create </w:t>
-            </w:r>
-            <w:proofErr w:type="spellStart"/>
-            <w:r>
-              <w:rPr>
-                <w:rFonts w:ascii="Times New Roman" w:eastAsia="Times New Roman" w:hAnsi="Times New Roman" w:cs="Times New Roman"/>
-              </w:rPr>
-              <w:t>AddCustomer</w:t>
-            </w:r>
-            <w:proofErr w:type="spellEnd"/>
-            <w:r>
-              <w:rPr>
-                <w:rFonts w:ascii="Times New Roman" w:eastAsia="Times New Roman" w:hAnsi="Times New Roman" w:cs="Times New Roman"/>
-              </w:rPr>
-              <w:t xml:space="preserve"> logic</w:t>
+              <w:t>Create AddCustomer View</w:t>
+            </w:r>
+          </w:p>
+          <w:p>
+            <w:pPr>
+              <w:spacing w:before="120"/>
+              <w:rPr>
+                <w:rFonts w:ascii="Times New Roman" w:eastAsia="Times New Roman" w:hAnsi="Times New Roman" w:cs="Times New Roman"/>
+              </w:rPr>
+            </w:pPr>
+            <w:r>
+              <w:rPr>
+                <w:rFonts w:ascii="Times New Roman" w:eastAsia="Times New Roman" w:hAnsi="Times New Roman" w:cs="Times New Roman"/>
+              </w:rPr>
+              <w:t>Create AddCustomer logic</w:t>
             </w:r>
           </w:p>
           <w:p>
@@ -1699,16 +1655,8 @@
               <w:rPr>
                 <w:rFonts w:ascii="Times New Roman" w:eastAsia="Times New Roman" w:hAnsi="Times New Roman" w:cs="Times New Roman"/>
               </w:rPr>
-              <w:t xml:space="preserve">Create Customer </w:t>
-            </w:r>
-            <w:proofErr w:type="spellStart"/>
-            <w:r>
-              <w:rPr>
-                <w:rFonts w:ascii="Times New Roman" w:eastAsia="Times New Roman" w:hAnsi="Times New Roman" w:cs="Times New Roman"/>
-              </w:rPr>
-              <w:t>BizLogic</w:t>
-            </w:r>
-            <w:proofErr w:type="spellEnd"/>
+              <w:t>Create Customer BizLogic</w:t>
+            </w:r>
           </w:p>
         </w:tc>
         <w:tc>
@@ -1855,16 +1803,8 @@
               <w:rPr>
                 <w:rFonts w:ascii="Times New Roman" w:eastAsia="Times New Roman" w:hAnsi="Times New Roman" w:cs="Times New Roman"/>
               </w:rPr>
-              <w:t xml:space="preserve">Add authentication to Customer </w:t>
-            </w:r>
-            <w:proofErr w:type="spellStart"/>
-            <w:r>
-              <w:rPr>
-                <w:rFonts w:ascii="Times New Roman" w:eastAsia="Times New Roman" w:hAnsi="Times New Roman" w:cs="Times New Roman"/>
-              </w:rPr>
-              <w:t>BizLogic</w:t>
-            </w:r>
-            <w:proofErr w:type="spellEnd"/>
+              <w:t>Add authentication to Customer BizLogic</w:t>
+            </w:r>
           </w:p>
         </w:tc>
         <w:tc>
@@ -2040,16 +1980,8 @@
               <w:rPr>
                 <w:rFonts w:ascii="Times New Roman" w:eastAsia="Times New Roman" w:hAnsi="Times New Roman" w:cs="Times New Roman"/>
               </w:rPr>
-              <w:t xml:space="preserve">Create Cart </w:t>
-            </w:r>
-            <w:proofErr w:type="spellStart"/>
-            <w:r>
-              <w:rPr>
-                <w:rFonts w:ascii="Times New Roman" w:eastAsia="Times New Roman" w:hAnsi="Times New Roman" w:cs="Times New Roman"/>
-              </w:rPr>
-              <w:t>BizLogic</w:t>
-            </w:r>
-            <w:proofErr w:type="spellEnd"/>
+              <w:t>Create Cart BizLogic</w:t>
+            </w:r>
           </w:p>
         </w:tc>
         <w:tc>
@@ -2211,16 +2143,8 @@
               <w:rPr>
                 <w:rFonts w:ascii="Times New Roman" w:eastAsia="Times New Roman" w:hAnsi="Times New Roman" w:cs="Times New Roman"/>
               </w:rPr>
-              <w:t xml:space="preserve">Create Product </w:t>
-            </w:r>
-            <w:proofErr w:type="spellStart"/>
-            <w:r>
-              <w:rPr>
-                <w:rFonts w:ascii="Times New Roman" w:eastAsia="Times New Roman" w:hAnsi="Times New Roman" w:cs="Times New Roman"/>
-              </w:rPr>
-              <w:t>BizLogic</w:t>
-            </w:r>
-            <w:proofErr w:type="spellEnd"/>
+              <w:t>Create Product BizLogic</w:t>
+            </w:r>
           </w:p>
           <w:p>
             <w:pPr>
@@ -2568,16 +2492,8 @@
               <w:rPr>
                 <w:rFonts w:ascii="Times New Roman" w:eastAsia="Times New Roman" w:hAnsi="Times New Roman" w:cs="Times New Roman"/>
               </w:rPr>
-              <w:t xml:space="preserve">Create Order </w:t>
-            </w:r>
-            <w:proofErr w:type="spellStart"/>
-            <w:r>
-              <w:rPr>
-                <w:rFonts w:ascii="Times New Roman" w:eastAsia="Times New Roman" w:hAnsi="Times New Roman" w:cs="Times New Roman"/>
-              </w:rPr>
-              <w:t>BizLogic</w:t>
-            </w:r>
-            <w:proofErr w:type="spellEnd"/>
+              <w:t>Create Order BizLogic</w:t>
+            </w:r>
           </w:p>
           <w:p>
             <w:pPr>
@@ -2767,30 +2683,8 @@
               <w:rPr>
                 <w:rFonts w:ascii="Times New Roman" w:eastAsia="Times New Roman" w:hAnsi="Times New Roman" w:cs="Times New Roman"/>
               </w:rPr>
-              <w:t xml:space="preserve">Add </w:t>
-            </w:r>
-            <w:proofErr w:type="spellStart"/>
-            <w:r>
-              <w:rPr>
-                <w:rFonts w:ascii="Times New Roman" w:eastAsia="Times New Roman" w:hAnsi="Times New Roman" w:cs="Times New Roman"/>
-              </w:rPr>
-              <w:t>EditCustomer</w:t>
-            </w:r>
-            <w:proofErr w:type="spellEnd"/>
-            <w:r>
-              <w:rPr>
-                <w:rFonts w:ascii="Times New Roman" w:eastAsia="Times New Roman" w:hAnsi="Times New Roman" w:cs="Times New Roman"/>
-              </w:rPr>
-              <w:t xml:space="preserve"> to </w:t>
-            </w:r>
-            <w:proofErr w:type="spellStart"/>
-            <w:r>
-              <w:rPr>
-                <w:rFonts w:ascii="Times New Roman" w:eastAsia="Times New Roman" w:hAnsi="Times New Roman" w:cs="Times New Roman"/>
-              </w:rPr>
-              <w:t>BizLogic</w:t>
-            </w:r>
-            <w:proofErr w:type="spellEnd"/>
+              <w:t>Add EditCustomer to BizLogic</w:t>
+            </w:r>
           </w:p>
         </w:tc>
         <w:tc>
@@ -2938,30 +2832,8 @@
               <w:rPr>
                 <w:rFonts w:ascii="Times New Roman" w:eastAsia="Times New Roman" w:hAnsi="Times New Roman" w:cs="Times New Roman"/>
               </w:rPr>
-              <w:t xml:space="preserve">Add </w:t>
-            </w:r>
-            <w:proofErr w:type="spellStart"/>
-            <w:r>
-              <w:rPr>
-                <w:rFonts w:ascii="Times New Roman" w:eastAsia="Times New Roman" w:hAnsi="Times New Roman" w:cs="Times New Roman"/>
-              </w:rPr>
-              <w:t>DeleteCustomer</w:t>
-            </w:r>
-            <w:proofErr w:type="spellEnd"/>
-            <w:r>
-              <w:rPr>
-                <w:rFonts w:ascii="Times New Roman" w:eastAsia="Times New Roman" w:hAnsi="Times New Roman" w:cs="Times New Roman"/>
-              </w:rPr>
-              <w:t xml:space="preserve"> to </w:t>
-            </w:r>
-            <w:proofErr w:type="spellStart"/>
-            <w:r>
-              <w:rPr>
-                <w:rFonts w:ascii="Times New Roman" w:eastAsia="Times New Roman" w:hAnsi="Times New Roman" w:cs="Times New Roman"/>
-              </w:rPr>
-              <w:t>BizLogic</w:t>
-            </w:r>
-            <w:proofErr w:type="spellEnd"/>
+              <w:t>Add DeleteCustomer to BizLogic</w:t>
+            </w:r>
           </w:p>
         </w:tc>
         <w:tc>
@@ -3151,16 +3023,8 @@
               <w:rPr>
                 <w:rFonts w:ascii="Times New Roman" w:eastAsia="Times New Roman" w:hAnsi="Times New Roman" w:cs="Times New Roman"/>
               </w:rPr>
-              <w:t xml:space="preserve">Create Employee Account Edit </w:t>
-            </w:r>
-            <w:proofErr w:type="spellStart"/>
-            <w:r>
-              <w:rPr>
-                <w:rFonts w:ascii="Times New Roman" w:eastAsia="Times New Roman" w:hAnsi="Times New Roman" w:cs="Times New Roman"/>
-              </w:rPr>
-              <w:t>BizLogic</w:t>
-            </w:r>
-            <w:proofErr w:type="spellEnd"/>
+              <w:t>Create Employee Account Edit BizLogic</w:t>
+            </w:r>
           </w:p>
         </w:tc>
         <w:tc>
@@ -3301,16 +3165,8 @@
               <w:rPr>
                 <w:rFonts w:ascii="Times New Roman" w:eastAsia="Times New Roman" w:hAnsi="Times New Roman" w:cs="Times New Roman"/>
               </w:rPr>
-              <w:t xml:space="preserve">Create Product Add </w:t>
-            </w:r>
-            <w:proofErr w:type="spellStart"/>
-            <w:r>
-              <w:rPr>
-                <w:rFonts w:ascii="Times New Roman" w:eastAsia="Times New Roman" w:hAnsi="Times New Roman" w:cs="Times New Roman"/>
-              </w:rPr>
-              <w:t>BizLogic</w:t>
-            </w:r>
-            <w:proofErr w:type="spellEnd"/>
+              <w:t>Create Product Add BizLogic</w:t>
+            </w:r>
           </w:p>
         </w:tc>
         <w:tc>
@@ -3450,16 +3306,8 @@
               <w:rPr>
                 <w:rFonts w:ascii="Times New Roman" w:eastAsia="Times New Roman" w:hAnsi="Times New Roman" w:cs="Times New Roman"/>
               </w:rPr>
-              <w:t xml:space="preserve">Create Product Edit </w:t>
-            </w:r>
-            <w:proofErr w:type="spellStart"/>
-            <w:r>
-              <w:rPr>
-                <w:rFonts w:ascii="Times New Roman" w:eastAsia="Times New Roman" w:hAnsi="Times New Roman" w:cs="Times New Roman"/>
-              </w:rPr>
-              <w:t>BizLogic</w:t>
-            </w:r>
-            <w:proofErr w:type="spellEnd"/>
+              <w:t>Create Product Edit BizLogic</w:t>
+            </w:r>
           </w:p>
         </w:tc>
         <w:tc>
@@ -3599,16 +3447,8 @@
               <w:rPr>
                 <w:rFonts w:ascii="Times New Roman" w:eastAsia="Times New Roman" w:hAnsi="Times New Roman" w:cs="Times New Roman"/>
               </w:rPr>
-              <w:t xml:space="preserve">Create Product Delete </w:t>
-            </w:r>
-            <w:proofErr w:type="spellStart"/>
-            <w:r>
-              <w:rPr>
-                <w:rFonts w:ascii="Times New Roman" w:eastAsia="Times New Roman" w:hAnsi="Times New Roman" w:cs="Times New Roman"/>
-              </w:rPr>
-              <w:t>BizLogic</w:t>
-            </w:r>
-            <w:proofErr w:type="spellEnd"/>
+              <w:t>Create Product Delete BizLogic</w:t>
+            </w:r>
           </w:p>
         </w:tc>
         <w:tc>
@@ -5419,9 +5259,82 @@
           <w:rPr>
             <w:rStyle w:val="Hyperlink"/>
           </w:rPr>
-          <w:t>https://www.loom.com/share/10d10b1d6ab5425f8455239c69527c25</w:t>
+          <w:t>https://www.loom.com/share/dc7cd131776447758a4c36377a8f3acc</w:t>
         </w:r>
       </w:hyperlink>
+      <w:r>
+        <w:t xml:space="preserve"> - Customer demo</w:t>
+      </w:r>
+    </w:p>
+    <w:p>
+      <w:pPr>
+        <w:spacing w:before="120"/>
+      </w:pPr>
+      <w:hyperlink r:id="rId10" w:history="1">
+        <w:r>
+          <w:rPr>
+            <w:rStyle w:val="Hyperlink"/>
+          </w:rPr>
+          <w:t>https://www.loom.com/share/9c7ad26a323843749b4864beedcdeade</w:t>
+        </w:r>
+      </w:hyperlink>
+      <w:r>
+        <w:t xml:space="preserve"> - Employee demo</w:t>
+      </w:r>
+    </w:p>
+    <w:p>
+      <w:pPr>
+        <w:spacing w:before="120"/>
+      </w:pPr>
+      <w:hyperlink r:id="rId11" w:history="1">
+        <w:r>
+          <w:rPr>
+            <w:rStyle w:val="Hyperlink"/>
+          </w:rPr>
+          <w:t>https://www.loom.com/share/2e0eab19915045c28e9b273c7c328cd5</w:t>
+        </w:r>
+      </w:hyperlink>
+      <w:r>
+        <w:t xml:space="preserve"> - </w:t>
+      </w:r>
+      <w:r>
+        <w:t>E</w:t>
+      </w:r>
+      <w:r>
+        <w:t>mployee demo continued</w:t>
+      </w:r>
+    </w:p>
+    <w:p>
+      <w:pPr>
+        <w:spacing w:before="120"/>
+      </w:pPr>
+      <w:hyperlink r:id="rId12" w:history="1">
+        <w:r>
+          <w:rPr>
+            <w:rStyle w:val="Hyperlink"/>
+          </w:rPr>
+          <w:t>https://www.loom.com/share/3dabd24411634d5898af0cf69d0f0d41</w:t>
+        </w:r>
+      </w:hyperlink>
+      <w:r>
+        <w:t xml:space="preserve"> - Future updates demo</w:t>
+      </w:r>
+    </w:p>
+    <w:p>
+      <w:pPr>
+        <w:spacing w:before="120"/>
+      </w:pPr>
+      <w:hyperlink r:id="rId13" w:history="1">
+        <w:r>
+          <w:rPr>
+            <w:rStyle w:val="Hyperlink"/>
+          </w:rPr>
+          <w:t>https://www.loom.com/share/2d7f0a620dc54ec299532ad69648e6c8</w:t>
+        </w:r>
+      </w:hyperlink>
+      <w:r>
+        <w:t xml:space="preserve"> - Challenges</w:t>
+      </w:r>
     </w:p>
     <w:p>
       <w:pPr>
@@ -5444,7 +5357,7 @@
           <w:rFonts w:ascii="Times New Roman" w:eastAsia="Times New Roman" w:hAnsi="Times New Roman" w:cs="Times New Roman"/>
         </w:rPr>
       </w:pPr>
-      <w:hyperlink r:id="rId10" w:history="1">
+      <w:hyperlink r:id="rId14" w:history="1">
         <w:r>
           <w:rPr>
             <w:rStyle w:val="Hyperlink"/>
@@ -7006,21 +6919,21 @@
 </file>
 
 <file path=customXml/item2.xml><?xml version="1.0" encoding="utf-8"?>
+<p:properties xmlns:p="http://schemas.microsoft.com/office/2006/metadata/properties" xmlns:xsi="http://www.w3.org/2001/XMLSchema-instance" xmlns:pc="http://schemas.microsoft.com/office/infopath/2007/PartnerControls">
+  <documentManagement>
+    <_ip_UnifiedCompliancePolicyUIAction xmlns="http://schemas.microsoft.com/sharepoint/v3" xsi:nil="true"/>
+    <_ip_UnifiedCompliancePolicyProperties xmlns="http://schemas.microsoft.com/sharepoint/v3" xsi:nil="true"/>
+  </documentManagement>
+</p:properties>
+</file>
+
+<file path=customXml/item3.xml><?xml version="1.0" encoding="utf-8"?>
 <?mso-contentType ?>
 <FormTemplates xmlns="http://schemas.microsoft.com/sharepoint/v3/contenttype/forms">
   <Display>DocumentLibraryForm</Display>
   <Edit>DocumentLibraryForm</Edit>
   <New>DocumentLibraryForm</New>
 </FormTemplates>
-</file>
-
-<file path=customXml/item3.xml><?xml version="1.0" encoding="utf-8"?>
-<p:properties xmlns:p="http://schemas.microsoft.com/office/2006/metadata/properties" xmlns:xsi="http://www.w3.org/2001/XMLSchema-instance" xmlns:pc="http://schemas.microsoft.com/office/infopath/2007/PartnerControls">
-  <documentManagement>
-    <_ip_UnifiedCompliancePolicyUIAction xmlns="http://schemas.microsoft.com/sharepoint/v3" xsi:nil="true"/>
-    <_ip_UnifiedCompliancePolicyProperties xmlns="http://schemas.microsoft.com/sharepoint/v3" xsi:nil="true"/>
-  </documentManagement>
-</p:properties>
 </file>
 
 <file path=customXml/itemProps1.xml><?xml version="1.0" encoding="utf-8"?>
@@ -7044,14 +6957,6 @@
 </file>
 
 <file path=customXml/itemProps2.xml><?xml version="1.0" encoding="utf-8"?>
-<ds:datastoreItem xmlns:ds="http://schemas.openxmlformats.org/officeDocument/2006/customXml" ds:itemID="{F3E7A204-4E28-4FD8-9765-7B79CE974F1C}">
-  <ds:schemaRefs>
-    <ds:schemaRef ds:uri="http://schemas.microsoft.com/sharepoint/v3/contenttype/forms"/>
-  </ds:schemaRefs>
-</ds:datastoreItem>
-</file>
-
-<file path=customXml/itemProps3.xml><?xml version="1.0" encoding="utf-8"?>
 <ds:datastoreItem xmlns:ds="http://schemas.openxmlformats.org/officeDocument/2006/customXml" ds:itemID="{D0BC7728-A962-4D64-B2B4-153C919B0C37}">
   <ds:schemaRefs>
     <ds:schemaRef ds:uri="http://schemas.microsoft.com/office/2006/metadata/properties"/>
@@ -7059,4 +6964,12 @@
     <ds:schemaRef ds:uri="http://schemas.microsoft.com/sharepoint/v3"/>
   </ds:schemaRefs>
 </ds:datastoreItem>
+</file>
+
+<file path=customXml/itemProps3.xml><?xml version="1.0" encoding="utf-8"?>
+<ds:datastoreItem xmlns:ds="http://schemas.openxmlformats.org/officeDocument/2006/customXml" ds:itemID="{F3E7A204-4E28-4FD8-9765-7B79CE974F1C}">
+  <ds:schemaRefs>
+    <ds:schemaRef ds:uri="http://schemas.microsoft.com/sharepoint/v3/contenttype/forms"/>
+  </ds:schemaRefs>
+</ds:datastoreItem>
 </file>